--- a/LSP_Spring_2025/src/org/howard/edu/lsp/midterm/question1/LSP Midterm Q1.docx
+++ b/LSP_Spring_2025/src/org/howard/edu/lsp/midterm/question1/LSP Midterm Q1.docx
@@ -11,8 +11,8 @@
           <mc:Choice xmlns:mc="http://schemas.openxmlformats.org/markup-compatibility/2006" Requires="wpg">
             <w:drawing xmlns:w="http://schemas.openxmlformats.org/wordprocessingml/2006/main">
               <wp:inline xmlns:wp="http://schemas.openxmlformats.org/drawingml/2006/wordprocessingDrawing" xmlns:wp14="http://schemas.microsoft.com/office/word/2010/wordprocessingDrawing" distT="0" distB="0" distL="0" distR="0" wp14:anchorId="68CB0D80" wp14:editId="6D2D2C35">
-                <wp:extent xmlns:wp="http://schemas.openxmlformats.org/drawingml/2006/wordprocessingDrawing" cx="4221480" cy="1935482"/>
-                <wp:effectExtent xmlns:wp="http://schemas.openxmlformats.org/drawingml/2006/wordprocessingDrawing" l="0" t="0" r="26670" b="26670"/>
+                <wp:extent cx="5059680" cy="1935482"/>
+                <wp:effectExtent l="0" t="0" r="26670" b="26670"/>
                 <wp:docPr xmlns:wp="http://schemas.openxmlformats.org/drawingml/2006/wordprocessingDrawing" id="993265211" name="Group 1"/>
                 <wp:cNvGraphicFramePr xmlns:wp="http://schemas.openxmlformats.org/drawingml/2006/wordprocessingDrawing"/>
                 <a:graphic xmlns:a="http://schemas.openxmlformats.org/drawingml/2006/main">
@@ -22,18 +22,18 @@
                       <wpg:grpSpPr>
                         <a:xfrm>
                           <a:off x="0" y="0"/>
-                          <a:ext cx="4221480" cy="1935482"/>
+                          <a:ext cx="5059680" cy="1935482"/>
                           <a:chOff x="0" y="0"/>
-                          <a:chExt cx="4221480" cy="1935482"/>
+                          <a:chExt cx="5059680" cy="1935482"/>
                         </a:xfrm>
                       </wpg:grpSpPr>
                       <wps:wsp xmlns:wps="http://schemas.microsoft.com/office/word/2010/wordprocessingShape">
-                        <wps:cNvPr id="568081386" name="Rectangle 568081386"/>
+                        <wps:cNvPr id="59946094" name="Rectangle 59946094"/>
                         <wps:cNvSpPr/>
                         <wps:spPr>
                           <a:xfrm>
                             <a:off x="0" y="0"/>
-                            <a:ext cx="4221480" cy="320040"/>
+                            <a:ext cx="5059680" cy="320040"/>
                           </a:xfrm>
                           <a:prstGeom prst="rect">
                             <a:avLst/>
@@ -46,7 +46,7 @@
                           </a:ln>
                         </wps:spPr>
                         <wps:txbx>
-                          <w:txbxContent xmlns:w="http://schemas.openxmlformats.org/wordprocessingml/2006/main">
+                          <w:txbxContent>
                             <w:p>
                               <w:pPr>
                                 <w:spacing w:line="276" w:lineRule="auto"/>
@@ -70,7 +70,7 @@
                         <wps:bodyPr anchor="t"/>
                       </wps:wsp>
                       <wps:wsp xmlns:wps="http://schemas.microsoft.com/office/word/2010/wordprocessingShape">
-                        <wps:cNvPr id="560840368" name="Rectangle 560840368"/>
+                        <wps:cNvPr id="1970120120" name="Rectangle 1970120120"/>
                         <wps:cNvSpPr/>
                         <wps:spPr>
                           <a:xfrm>
@@ -88,7 +88,7 @@
                           </a:ln>
                         </wps:spPr>
                         <wps:txbx>
-                          <w:txbxContent xmlns:w="http://schemas.openxmlformats.org/wordprocessingml/2006/main">
+                          <w:txbxContent>
                             <w:p>
                               <w:pPr>
                                 <w:spacing w:line="276" w:lineRule="auto"/>
@@ -144,12 +144,12 @@
                         <wps:bodyPr anchor="t"/>
                       </wps:wsp>
                       <wps:wsp xmlns:wps="http://schemas.microsoft.com/office/word/2010/wordprocessingShape">
-                        <wps:cNvPr id="797332469" name="Rectangle 797332469"/>
+                        <wps:cNvPr id="648975932" name="Rectangle 648975932"/>
                         <wps:cNvSpPr/>
                         <wps:spPr>
                           <a:xfrm>
                             <a:off x="2606040" y="320041"/>
-                            <a:ext cx="1615440" cy="1615441"/>
+                            <a:ext cx="2453640" cy="1615441"/>
                           </a:xfrm>
                           <a:prstGeom prst="rect">
                             <a:avLst/>
@@ -162,7 +162,7 @@
                           </a:ln>
                         </wps:spPr>
                         <wps:txbx>
-                          <w:txbxContent xmlns:w="http://schemas.openxmlformats.org/wordprocessingml/2006/main">
+                          <w:txbxContent>
                             <w:p>
                               <w:pPr>
                                 <w:spacing w:line="276" w:lineRule="auto"/>
@@ -178,39 +178,7 @@
                                   <w:rFonts w:ascii="Calibri" w:hAnsi="Calibri" w:cs="Calibri"/>
                                   <w:color w:val="000000"/>
                                 </w:rPr>
-                                <w:t>- Library</w:t>
-                              </w:r>
-                            </w:p>
-                            <w:p>
-                              <w:pPr>
-                                <w:spacing w:line="276" w:lineRule="auto"/>
-                                <w:rPr>
-                                  <w:rFonts w:ascii="Calibri" w:hAnsi="Calibri" w:cs="Calibri"/>
-                                  <w:color w:val="000000"/>
-                                </w:rPr>
-                              </w:pPr>
-                              <w:r>
-                                <w:rPr>
-                                  <w:rFonts w:ascii="Calibri" w:hAnsi="Calibri" w:cs="Calibri"/>
-                                  <w:color w:val="000000"/>
-                                </w:rPr>
-                                <w:t>- Member</w:t>
-                              </w:r>
-                            </w:p>
-                            <w:p>
-                              <w:pPr>
-                                <w:spacing w:line="276" w:lineRule="auto"/>
-                                <w:rPr>
-                                  <w:rFonts w:ascii="Calibri" w:hAnsi="Calibri" w:cs="Calibri"/>
-                                  <w:color w:val="000000"/>
-                                </w:rPr>
-                              </w:pPr>
-                              <w:r>
-                                <w:rPr>
-                                  <w:rFonts w:ascii="Calibri" w:hAnsi="Calibri" w:cs="Calibri"/>
-                                  <w:color w:val="000000"/>
-                                </w:rPr>
-                                <w:t>- Librarian</w:t>
+                                <w:t>- Member, an instance of a Book needs to store which member it is assigned out to, so that Librarian can enforce return policies</w:t>
                               </w:r>
                             </w:p>
                           </w:txbxContent>
@@ -223,7 +191,7 @@
               </wp:inline>
             </w:drawing>
           </mc:Choice>
-          <mc:Fallback xmlns:mc="http://schemas.openxmlformats.org/markup-compatibility/2006"/>
+          <mc:Fallback/>
         </mc:AlternateContent>
       </w:r>
     </w:p>
@@ -236,8 +204,8 @@
           <mc:Choice xmlns:mc="http://schemas.openxmlformats.org/markup-compatibility/2006" Requires="wpg">
             <w:drawing xmlns:w="http://schemas.openxmlformats.org/wordprocessingml/2006/main">
               <wp:inline xmlns:wp="http://schemas.openxmlformats.org/drawingml/2006/wordprocessingDrawing" xmlns:wp14="http://schemas.microsoft.com/office/word/2010/wordprocessingDrawing" distT="0" distB="0" distL="0" distR="0" wp14:anchorId="70F02A3F" wp14:editId="14207B1B">
-                <wp:extent xmlns:wp="http://schemas.openxmlformats.org/drawingml/2006/wordprocessingDrawing" cx="4221480" cy="1653541"/>
-                <wp:effectExtent xmlns:wp="http://schemas.openxmlformats.org/drawingml/2006/wordprocessingDrawing" l="0" t="0" r="26670" b="22860"/>
+                <wp:extent cx="4697730" cy="1653541"/>
+                <wp:effectExtent l="0" t="0" r="26670" b="22860"/>
                 <wp:docPr xmlns:wp="http://schemas.openxmlformats.org/drawingml/2006/wordprocessingDrawing" id="727395931" name="Group 1"/>
                 <wp:cNvGraphicFramePr xmlns:wp="http://schemas.openxmlformats.org/drawingml/2006/wordprocessingDrawing"/>
                 <a:graphic xmlns:a="http://schemas.openxmlformats.org/drawingml/2006/main">
@@ -247,18 +215,18 @@
                       <wpg:grpSpPr>
                         <a:xfrm>
                           <a:off x="0" y="0"/>
-                          <a:ext cx="4221480" cy="1653541"/>
+                          <a:ext cx="4697730" cy="1653541"/>
                           <a:chOff x="0" y="0"/>
-                          <a:chExt cx="4221480" cy="1653541"/>
+                          <a:chExt cx="4697730" cy="1653540"/>
                         </a:xfrm>
                       </wpg:grpSpPr>
                       <wps:wsp xmlns:wps="http://schemas.microsoft.com/office/word/2010/wordprocessingShape">
-                        <wps:cNvPr id="507926306" name="Rectangle 507926306"/>
+                        <wps:cNvPr id="1664090986" name="Rectangle 1664090986"/>
                         <wps:cNvSpPr/>
                         <wps:spPr>
                           <a:xfrm>
                             <a:off x="0" y="0"/>
-                            <a:ext cx="4221480" cy="320040"/>
+                            <a:ext cx="4697730" cy="320040"/>
                           </a:xfrm>
                           <a:prstGeom prst="rect">
                             <a:avLst/>
@@ -271,7 +239,7 @@
                           </a:ln>
                         </wps:spPr>
                         <wps:txbx>
-                          <w:txbxContent xmlns:w="http://schemas.openxmlformats.org/wordprocessingml/2006/main">
+                          <w:txbxContent>
                             <w:p>
                               <w:pPr>
                                 <w:spacing w:line="276" w:lineRule="auto"/>
@@ -295,11 +263,11 @@
                         <wps:bodyPr anchor="t"/>
                       </wps:wsp>
                       <wps:wsp xmlns:wps="http://schemas.microsoft.com/office/word/2010/wordprocessingShape">
-                        <wps:cNvPr id="965259222" name="Rectangle 965259222"/>
+                        <wps:cNvPr id="2024414137" name="Rectangle 2024414137"/>
                         <wps:cNvSpPr/>
                         <wps:spPr>
                           <a:xfrm>
-                            <a:off x="0" y="320040"/>
+                            <a:off x="0" y="320039"/>
                             <a:ext cx="2484120" cy="1333501"/>
                           </a:xfrm>
                           <a:prstGeom prst="rect">
@@ -313,7 +281,7 @@
                           </a:ln>
                         </wps:spPr>
                         <wps:txbx>
-                          <w:txbxContent xmlns:w="http://schemas.openxmlformats.org/wordprocessingml/2006/main">
+                          <w:txbxContent>
                             <w:p>
                               <w:pPr>
                                 <w:spacing w:line="276" w:lineRule="auto"/>
@@ -385,12 +353,12 @@
                         <wps:bodyPr anchor="t"/>
                       </wps:wsp>
                       <wps:wsp xmlns:wps="http://schemas.microsoft.com/office/word/2010/wordprocessingShape">
-                        <wps:cNvPr id="120869872" name="Rectangle 120869872"/>
+                        <wps:cNvPr id="2048112733" name="Rectangle 2048112733"/>
                         <wps:cNvSpPr/>
                         <wps:spPr>
                           <a:xfrm>
-                            <a:off x="2484120" y="320040"/>
-                            <a:ext cx="1737360" cy="1333501"/>
+                            <a:off x="2484120" y="320039"/>
+                            <a:ext cx="2213610" cy="1333501"/>
                           </a:xfrm>
                           <a:prstGeom prst="rect">
                             <a:avLst/>
@@ -403,7 +371,7 @@
                           </a:ln>
                         </wps:spPr>
                         <wps:txbx>
-                          <w:txbxContent xmlns:w="http://schemas.openxmlformats.org/wordprocessingml/2006/main">
+                          <w:txbxContent>
                             <w:p>
                               <w:pPr>
                                 <w:spacing w:line="276" w:lineRule="auto"/>
@@ -419,23 +387,23 @@
                                   <w:rFonts w:ascii="Calibri" w:hAnsi="Calibri" w:cs="Calibri"/>
                                   <w:color w:val="000000"/>
                                 </w:rPr>
-                                <w:t>- Library</w:t>
-                              </w:r>
-                            </w:p>
-                            <w:p>
-                              <w:pPr>
-                                <w:spacing w:line="276" w:lineRule="auto"/>
-                                <w:rPr>
-                                  <w:rFonts w:ascii="Calibri" w:hAnsi="Calibri" w:cs="Calibri"/>
-                                  <w:color w:val="000000"/>
-                                </w:rPr>
-                              </w:pPr>
-                              <w:r>
-                                <w:rPr>
-                                  <w:rFonts w:ascii="Calibri" w:hAnsi="Calibri" w:cs="Calibri"/>
-                                  <w:color w:val="000000"/>
-                                </w:rPr>
-                                <w:t>- Book</w:t>
+                                <w:t>- Book, to keep track of all books</w:t>
+                              </w:r>
+                            </w:p>
+                            <w:p>
+                              <w:pPr>
+                                <w:spacing w:line="276" w:lineRule="auto"/>
+                                <w:rPr>
+                                  <w:rFonts w:ascii="Calibri" w:hAnsi="Calibri" w:cs="Calibri"/>
+                                  <w:color w:val="000000"/>
+                                </w:rPr>
+                              </w:pPr>
+                              <w:r>
+                                <w:rPr>
+                                  <w:rFonts w:ascii="Calibri" w:hAnsi="Calibri" w:cs="Calibri"/>
+                                  <w:color w:val="000000"/>
+                                </w:rPr>
+                                <w:t>which a member has out</w:t>
                               </w:r>
                             </w:p>
                           </w:txbxContent>
@@ -448,7 +416,7 @@
               </wp:inline>
             </w:drawing>
           </mc:Choice>
-          <mc:Fallback xmlns:mc="http://schemas.openxmlformats.org/markup-compatibility/2006"/>
+          <mc:Fallback/>
         </mc:AlternateContent>
       </w:r>
     </w:p>
@@ -461,8 +429,8 @@
           <mc:Choice xmlns:mc="http://schemas.openxmlformats.org/markup-compatibility/2006" Requires="wpg">
             <w:drawing xmlns:w="http://schemas.openxmlformats.org/wordprocessingml/2006/main">
               <wp:inline xmlns:wp="http://schemas.openxmlformats.org/drawingml/2006/wordprocessingDrawing" xmlns:wp14="http://schemas.microsoft.com/office/word/2010/wordprocessingDrawing" distT="0" distB="0" distL="0" distR="0" wp14:anchorId="1A9F7F7D" wp14:editId="32104243">
-                <wp:extent xmlns:wp="http://schemas.openxmlformats.org/drawingml/2006/wordprocessingDrawing" cx="4221480" cy="1760220"/>
-                <wp:effectExtent xmlns:wp="http://schemas.openxmlformats.org/drawingml/2006/wordprocessingDrawing" l="0" t="0" r="26670" b="11430"/>
+                <wp:extent cx="4840605" cy="1760220"/>
+                <wp:effectExtent l="0" t="0" r="17145" b="11430"/>
                 <wp:docPr xmlns:wp="http://schemas.openxmlformats.org/drawingml/2006/wordprocessingDrawing" id="1809132574" name="Group 1"/>
                 <wp:cNvGraphicFramePr xmlns:wp="http://schemas.openxmlformats.org/drawingml/2006/wordprocessingDrawing"/>
                 <a:graphic xmlns:a="http://schemas.openxmlformats.org/drawingml/2006/main">
@@ -472,18 +440,18 @@
                       <wpg:grpSpPr>
                         <a:xfrm>
                           <a:off x="0" y="0"/>
-                          <a:ext cx="4221480" cy="1760220"/>
+                          <a:ext cx="4840605" cy="1760220"/>
                           <a:chOff x="0" y="0"/>
-                          <a:chExt cx="4221480" cy="1760220"/>
+                          <a:chExt cx="4840605" cy="1760220"/>
                         </a:xfrm>
                       </wpg:grpSpPr>
                       <wps:wsp xmlns:wps="http://schemas.microsoft.com/office/word/2010/wordprocessingShape">
-                        <wps:cNvPr id="524464365" name="Rectangle 524464365"/>
+                        <wps:cNvPr id="1739404961" name="Rectangle 1739404961"/>
                         <wps:cNvSpPr/>
                         <wps:spPr>
                           <a:xfrm>
                             <a:off x="0" y="0"/>
-                            <a:ext cx="4221480" cy="320040"/>
+                            <a:ext cx="4840605" cy="320040"/>
                           </a:xfrm>
                           <a:prstGeom prst="rect">
                             <a:avLst/>
@@ -496,7 +464,7 @@
                           </a:ln>
                         </wps:spPr>
                         <wps:txbx>
-                          <w:txbxContent xmlns:w="http://schemas.openxmlformats.org/wordprocessingml/2006/main">
+                          <w:txbxContent>
                             <w:p>
                               <w:pPr>
                                 <w:spacing w:line="276" w:lineRule="auto"/>
@@ -520,7 +488,7 @@
                         <wps:bodyPr anchor="t"/>
                       </wps:wsp>
                       <wps:wsp xmlns:wps="http://schemas.microsoft.com/office/word/2010/wordprocessingShape">
-                        <wps:cNvPr id="10924086" name="Rectangle 10924086"/>
+                        <wps:cNvPr id="1352172153" name="Rectangle 1352172153"/>
                         <wps:cNvSpPr/>
                         <wps:spPr>
                           <a:xfrm>
@@ -538,7 +506,7 @@
                           </a:ln>
                         </wps:spPr>
                         <wps:txbx>
-                          <w:txbxContent xmlns:w="http://schemas.openxmlformats.org/wordprocessingml/2006/main">
+                          <w:txbxContent>
                             <w:p>
                               <w:pPr>
                                 <w:spacing w:line="276" w:lineRule="auto"/>
@@ -610,12 +578,12 @@
                         <wps:bodyPr anchor="t"/>
                       </wps:wsp>
                       <wps:wsp xmlns:wps="http://schemas.microsoft.com/office/word/2010/wordprocessingShape">
-                        <wps:cNvPr id="1618249580" name="Rectangle 1618249580"/>
+                        <wps:cNvPr id="140591969" name="Rectangle 140591969"/>
                         <wps:cNvSpPr/>
                         <wps:spPr>
                           <a:xfrm>
                             <a:off x="2697480" y="320040"/>
-                            <a:ext cx="1524000" cy="1440180"/>
+                            <a:ext cx="2143125" cy="1440180"/>
                           </a:xfrm>
                           <a:prstGeom prst="rect">
                             <a:avLst/>
@@ -628,7 +596,7 @@
                           </a:ln>
                         </wps:spPr>
                         <wps:txbx>
-                          <w:txbxContent xmlns:w="http://schemas.openxmlformats.org/wordprocessingml/2006/main">
+                          <w:txbxContent>
                             <w:p>
                               <w:pPr>
                                 <w:spacing w:line="276" w:lineRule="auto"/>
@@ -644,23 +612,39 @@
                                   <w:rFonts w:ascii="Calibri" w:hAnsi="Calibri" w:cs="Calibri"/>
                                   <w:color w:val="000000"/>
                                 </w:rPr>
-                                <w:t>- Book</w:t>
-                              </w:r>
-                            </w:p>
-                            <w:p>
-                              <w:pPr>
-                                <w:spacing w:line="276" w:lineRule="auto"/>
-                                <w:rPr>
-                                  <w:rFonts w:ascii="Calibri" w:hAnsi="Calibri" w:cs="Calibri"/>
-                                  <w:color w:val="000000"/>
-                                </w:rPr>
-                              </w:pPr>
-                              <w:r>
-                                <w:rPr>
-                                  <w:rFonts w:ascii="Calibri" w:hAnsi="Calibri" w:cs="Calibri"/>
-                                  <w:color w:val="000000"/>
-                                </w:rPr>
-                                <w:t>- Member</w:t>
+                                <w:t xml:space="preserve">- Book, to keep track of </w:t>
+                              </w:r>
+                            </w:p>
+                            <w:p>
+                              <w:pPr>
+                                <w:spacing w:line="276" w:lineRule="auto"/>
+                                <w:rPr>
+                                  <w:rFonts w:ascii="Calibri" w:hAnsi="Calibri" w:cs="Calibri"/>
+                                  <w:color w:val="000000"/>
+                                </w:rPr>
+                              </w:pPr>
+                              <w:r>
+                                <w:rPr>
+                                  <w:rFonts w:ascii="Calibri" w:hAnsi="Calibri" w:cs="Calibri"/>
+                                  <w:color w:val="000000"/>
+                                </w:rPr>
+                                <w:t>book availability</w:t>
+                              </w:r>
+                            </w:p>
+                            <w:p>
+                              <w:pPr>
+                                <w:spacing w:line="276" w:lineRule="auto"/>
+                                <w:rPr>
+                                  <w:rFonts w:ascii="Calibri" w:hAnsi="Calibri" w:cs="Calibri"/>
+                                  <w:color w:val="000000"/>
+                                </w:rPr>
+                              </w:pPr>
+                              <w:r>
+                                <w:rPr>
+                                  <w:rFonts w:ascii="Calibri" w:hAnsi="Calibri" w:cs="Calibri"/>
+                                  <w:color w:val="000000"/>
+                                </w:rPr>
+                                <w:t>- Member, to know which books are with which members</w:t>
                               </w:r>
                             </w:p>
                           </w:txbxContent>
@@ -673,7 +657,7 @@
               </wp:inline>
             </w:drawing>
           </mc:Choice>
-          <mc:Fallback xmlns:mc="http://schemas.openxmlformats.org/markup-compatibility/2006"/>
+          <mc:Fallback/>
         </mc:AlternateContent>
       </w:r>
     </w:p>
@@ -686,8 +670,8 @@
           <mc:Choice xmlns:mc="http://schemas.openxmlformats.org/markup-compatibility/2006" Requires="wpg">
             <w:drawing xmlns:w="http://schemas.openxmlformats.org/wordprocessingml/2006/main">
               <wp:inline xmlns:wp="http://schemas.openxmlformats.org/drawingml/2006/wordprocessingDrawing" xmlns:wp14="http://schemas.microsoft.com/office/word/2010/wordprocessingDrawing" distT="0" distB="0" distL="0" distR="0" wp14:anchorId="30DC660E" wp14:editId="74E496D0">
-                <wp:extent xmlns:wp="http://schemas.openxmlformats.org/drawingml/2006/wordprocessingDrawing" cx="4221480" cy="1760221"/>
-                <wp:effectExtent xmlns:wp="http://schemas.openxmlformats.org/drawingml/2006/wordprocessingDrawing" l="0" t="0" r="26670" b="11430"/>
+                <wp:extent cx="4859655" cy="2122171"/>
+                <wp:effectExtent l="0" t="0" r="17145" b="11430"/>
                 <wp:docPr xmlns:wp="http://schemas.openxmlformats.org/drawingml/2006/wordprocessingDrawing" id="1806876899" name="Group 1"/>
                 <wp:cNvGraphicFramePr xmlns:wp="http://schemas.openxmlformats.org/drawingml/2006/wordprocessingDrawing"/>
                 <a:graphic xmlns:a="http://schemas.openxmlformats.org/drawingml/2006/main">
@@ -697,18 +681,18 @@
                       <wpg:grpSpPr>
                         <a:xfrm>
                           <a:off x="0" y="0"/>
-                          <a:ext cx="4221480" cy="1760221"/>
+                          <a:ext cx="4859655" cy="2122171"/>
                           <a:chOff x="0" y="0"/>
-                          <a:chExt cx="4221480" cy="1760221"/>
+                          <a:chExt cx="4859655" cy="2122171"/>
                         </a:xfrm>
                       </wpg:grpSpPr>
                       <wps:wsp xmlns:wps="http://schemas.microsoft.com/office/word/2010/wordprocessingShape">
-                        <wps:cNvPr id="1300682274" name="Rectangle 1300682274"/>
+                        <wps:cNvPr id="1427635511" name="Rectangle 1427635511"/>
                         <wps:cNvSpPr/>
                         <wps:spPr>
                           <a:xfrm>
                             <a:off x="0" y="0"/>
-                            <a:ext cx="4221480" cy="320040"/>
+                            <a:ext cx="4859655" cy="320040"/>
                           </a:xfrm>
                           <a:prstGeom prst="rect">
                             <a:avLst/>
@@ -721,7 +705,7 @@
                           </a:ln>
                         </wps:spPr>
                         <wps:txbx>
-                          <w:txbxContent xmlns:w="http://schemas.openxmlformats.org/wordprocessingml/2006/main">
+                          <w:txbxContent>
                             <w:p>
                               <w:pPr>
                                 <w:spacing w:line="276" w:lineRule="auto"/>
@@ -745,12 +729,12 @@
                         <wps:bodyPr anchor="t"/>
                       </wps:wsp>
                       <wps:wsp xmlns:wps="http://schemas.microsoft.com/office/word/2010/wordprocessingShape">
-                        <wps:cNvPr id="1325056095" name="Rectangle 1325056095"/>
+                        <wps:cNvPr id="1244719717" name="Rectangle 1244719717"/>
                         <wps:cNvSpPr/>
                         <wps:spPr>
                           <a:xfrm>
                             <a:off x="0" y="320040"/>
-                            <a:ext cx="2857500" cy="1440181"/>
+                            <a:ext cx="2857500" cy="1802131"/>
                           </a:xfrm>
                           <a:prstGeom prst="rect">
                             <a:avLst/>
@@ -763,7 +747,7 @@
                           </a:ln>
                         </wps:spPr>
                         <wps:txbx>
-                          <w:txbxContent xmlns:w="http://schemas.openxmlformats.org/wordprocessingml/2006/main">
+                          <w:txbxContent>
                             <w:p>
                               <w:pPr>
                                 <w:spacing w:line="276" w:lineRule="auto"/>
@@ -835,12 +819,12 @@
                         <wps:bodyPr anchor="t"/>
                       </wps:wsp>
                       <wps:wsp xmlns:wps="http://schemas.microsoft.com/office/word/2010/wordprocessingShape">
-                        <wps:cNvPr id="1187622592" name="Rectangle 1187622592"/>
+                        <wps:cNvPr id="1172439760" name="Rectangle 1172439760"/>
                         <wps:cNvSpPr/>
                         <wps:spPr>
                           <a:xfrm>
                             <a:off x="2857500" y="320040"/>
-                            <a:ext cx="1363980" cy="1440181"/>
+                            <a:ext cx="2002155" cy="1802131"/>
                           </a:xfrm>
                           <a:prstGeom prst="rect">
                             <a:avLst/>
@@ -853,7 +837,7 @@
                           </a:ln>
                         </wps:spPr>
                         <wps:txbx>
-                          <w:txbxContent xmlns:w="http://schemas.openxmlformats.org/wordprocessingml/2006/main">
+                          <w:txbxContent>
                             <w:p>
                               <w:pPr>
                                 <w:spacing w:line="276" w:lineRule="auto"/>
@@ -869,39 +853,71 @@
                                   <w:rFonts w:ascii="Calibri" w:hAnsi="Calibri" w:cs="Calibri"/>
                                   <w:color w:val="000000"/>
                                 </w:rPr>
-                                <w:t>- Library</w:t>
-                              </w:r>
-                            </w:p>
-                            <w:p>
-                              <w:pPr>
-                                <w:spacing w:line="276" w:lineRule="auto"/>
-                                <w:rPr>
-                                  <w:rFonts w:ascii="Calibri" w:hAnsi="Calibri" w:cs="Calibri"/>
-                                  <w:color w:val="000000"/>
-                                </w:rPr>
-                              </w:pPr>
-                              <w:r>
-                                <w:rPr>
-                                  <w:rFonts w:ascii="Calibri" w:hAnsi="Calibri" w:cs="Calibri"/>
-                                  <w:color w:val="000000"/>
-                                </w:rPr>
-                                <w:t>- Book</w:t>
-                              </w:r>
-                            </w:p>
-                            <w:p>
-                              <w:pPr>
-                                <w:spacing w:line="276" w:lineRule="auto"/>
-                                <w:rPr>
-                                  <w:rFonts w:ascii="Calibri" w:hAnsi="Calibri" w:cs="Calibri"/>
-                                  <w:color w:val="000000"/>
-                                </w:rPr>
-                              </w:pPr>
-                              <w:r>
-                                <w:rPr>
-                                  <w:rFonts w:ascii="Calibri" w:hAnsi="Calibri" w:cs="Calibri"/>
-                                  <w:color w:val="000000"/>
-                                </w:rPr>
-                                <w:t>- Member</w:t>
+                                <w:t xml:space="preserve">- Library,  to add and remove </w:t>
+                              </w:r>
+                            </w:p>
+                            <w:p>
+                              <w:pPr>
+                                <w:spacing w:line="276" w:lineRule="auto"/>
+                                <w:rPr>
+                                  <w:rFonts w:ascii="Calibri" w:hAnsi="Calibri" w:cs="Calibri"/>
+                                  <w:color w:val="000000"/>
+                                </w:rPr>
+                              </w:pPr>
+                              <w:r>
+                                <w:rPr>
+                                  <w:rFonts w:ascii="Calibri" w:hAnsi="Calibri" w:cs="Calibri"/>
+                                  <w:color w:val="000000"/>
+                                </w:rPr>
+                                <w:t>books</w:t>
+                              </w:r>
+                            </w:p>
+                            <w:p>
+                              <w:pPr>
+                                <w:spacing w:line="276" w:lineRule="auto"/>
+                                <w:rPr>
+                                  <w:rFonts w:ascii="Calibri" w:hAnsi="Calibri" w:cs="Calibri"/>
+                                  <w:color w:val="000000"/>
+                                </w:rPr>
+                              </w:pPr>
+                              <w:r>
+                                <w:rPr>
+                                  <w:rFonts w:ascii="Calibri" w:hAnsi="Calibri" w:cs="Calibri"/>
+                                  <w:color w:val="000000"/>
+                                </w:rPr>
+                                <w:t>- Book, to acess book info</w:t>
+                              </w:r>
+                            </w:p>
+                            <w:p>
+                              <w:pPr>
+                                <w:spacing w:line="276" w:lineRule="auto"/>
+                                <w:rPr>
+                                  <w:rFonts w:ascii="Calibri" w:hAnsi="Calibri" w:cs="Calibri"/>
+                                  <w:color w:val="000000"/>
+                                </w:rPr>
+                              </w:pPr>
+                              <w:r>
+                                <w:rPr>
+                                  <w:rFonts w:ascii="Calibri" w:hAnsi="Calibri" w:cs="Calibri"/>
+                                  <w:color w:val="000000"/>
+                                </w:rPr>
+                                <w:t>- Member, to enforce return</w:t>
+                              </w:r>
+                            </w:p>
+                            <w:p>
+                              <w:pPr>
+                                <w:spacing w:line="276" w:lineRule="auto"/>
+                                <w:rPr>
+                                  <w:rFonts w:ascii="Calibri" w:hAnsi="Calibri" w:cs="Calibri"/>
+                                  <w:color w:val="000000"/>
+                                </w:rPr>
+                              </w:pPr>
+                              <w:r>
+                                <w:rPr>
+                                  <w:rFonts w:ascii="Calibri" w:hAnsi="Calibri" w:cs="Calibri"/>
+                                  <w:color w:val="000000"/>
+                                </w:rPr>
+                                <w:t>policies</w:t>
                               </w:r>
                             </w:p>
                           </w:txbxContent>
@@ -914,7 +930,7 @@
               </wp:inline>
             </w:drawing>
           </mc:Choice>
-          <mc:Fallback xmlns:mc="http://schemas.openxmlformats.org/markup-compatibility/2006"/>
+          <mc:Fallback/>
         </mc:AlternateContent>
       </w:r>
     </w:p>
